--- a/ToyModel_indirect_n_direct/R_approach/expSIR_in_R.docx
+++ b/ToyModel_indirect_n_direct/R_approach/expSIR_in_R.docx
@@ -6920,7 +6920,7 @@
         <w:rPr>
           <w:rStyle w:val="VerbatimChar"/>
         </w:rPr>
-        <w:t xml:space="preserve">Total seconds in IPOPT                               = 0.121</w:t>
+        <w:t xml:space="preserve">Total seconds in IPOPT                               = 0.122</w:t>
       </w:r>
       <w:r>
         <w:br/>
@@ -8128,7 +8128,64 @@
         <w:rPr>
           <w:rStyle w:val="NormalTok"/>
         </w:rPr>
-        <w:t xml:space="preserve">)</w:t>
+        <w:t xml:space="preserve">,</w:t>
+      </w:r>
+      <w:r>
+        <w:br/>
+      </w:r>
+      <w:r>
+        <w:rPr>
+          <w:rStyle w:val="NormalTok"/>
+        </w:rPr>
+        <w:t xml:space="preserve">       </w:t>
+      </w:r>
+      <w:r>
+        <w:rPr>
+          <w:rStyle w:val="AttributeTok"/>
+        </w:rPr>
+        <w:t xml:space="preserve">ylim =</w:t>
+      </w:r>
+      <w:r>
+        <w:rPr>
+          <w:rStyle w:val="NormalTok"/>
+        </w:rPr>
+        <w:t xml:space="preserve"> </w:t>
+      </w:r>
+      <w:r>
+        <w:rPr>
+          <w:rStyle w:val="FunctionTok"/>
+        </w:rPr>
+        <w:t xml:space="preserve">c</w:t>
+      </w:r>
+      <w:r>
+        <w:rPr>
+          <w:rStyle w:val="NormalTok"/>
+        </w:rPr>
+        <w:t xml:space="preserve">(</w:t>
+      </w:r>
+      <w:r>
+        <w:rPr>
+          <w:rStyle w:val="FloatTok"/>
+        </w:rPr>
+        <w:t xml:space="preserve">0.01</w:t>
+      </w:r>
+      <w:r>
+        <w:rPr>
+          <w:rStyle w:val="NormalTok"/>
+        </w:rPr>
+        <w:t xml:space="preserve">, </w:t>
+      </w:r>
+      <w:r>
+        <w:rPr>
+          <w:rStyle w:val="FloatTok"/>
+        </w:rPr>
+        <w:t xml:space="preserve">0.1</w:t>
+      </w:r>
+      <w:r>
+        <w:rPr>
+          <w:rStyle w:val="NormalTok"/>
+        </w:rPr>
+        <w:t xml:space="preserve">))</w:t>
       </w:r>
       <w:r>
         <w:br/>
@@ -8531,7 +8588,7 @@
       <w:r>
         <w:drawing>
           <wp:inline>
-            <wp:extent cx="5334000" cy="4267200"/>
+            <wp:extent cx="5334000" cy="5334000"/>
             <wp:effectExtent b="0" l="0" r="0" t="0"/>
             <wp:docPr descr="" title="" id="48" name="Picture"/>
             <a:graphic>
@@ -8552,7 +8609,7 @@
                   <pic:spPr bwMode="auto">
                     <a:xfrm>
                       <a:off x="0" y="0"/>
-                      <a:ext cx="5334000" cy="4267200"/>
+                      <a:ext cx="5334000" cy="5334000"/>
                     </a:xfrm>
                     <a:prstGeom prst="rect">
                       <a:avLst/>
@@ -8573,13 +8630,13 @@
     </w:p>
     <w:bookmarkEnd w:id="50"/>
     <w:bookmarkEnd w:id="51"/>
-    <w:bookmarkStart w:id="52" w:name="conclusion"/>
+    <w:bookmarkStart w:id="52" w:name="discussion"/>
     <w:p>
       <w:pPr>
         <w:pStyle w:val="Heading2"/>
       </w:pPr>
       <w:r>
-        <w:t xml:space="preserve">Conclusion</w:t>
+        <w:t xml:space="preserve">Discussion</w:t>
       </w:r>
     </w:p>
     <w:p>
@@ -8647,7 +8704,7 @@
           <w:i/>
           <w:iCs/>
         </w:rPr>
-        <w:t xml:space="preserve">3003 non-zero Jacobian entries</w:t>
+        <w:t xml:space="preserve">3001 non-zero Jacobian entries</w:t>
       </w:r>
       <w:r>
         <w:t xml:space="preserve"> </w:t>
@@ -8661,7 +8718,7 @@
         <w:pStyle w:val="FirstParagraph"/>
       </w:pPr>
       <w:r>
-        <w:t xml:space="preserve">For large-scale problems, this computational difference becomes critically important as R requires manual computation of all derivatives, which is computationally inefficient compared to JuMP’s automatic differentiation. Manual derivative computation in R scales poorly with problem size, requiring O(n²) operations for each constraint and variable interaction, while JuMP’s automatic differentiation leverages optimised algorithms that scale much more efficiently. This efficiency gap becomes increasingly significant as problem complexity grows, making JuMP’s approach not just more convenient but fundamentally more scalable for real-world epidemiological models with thousands of variables and constraints.</w:t>
+        <w:t xml:space="preserve">For large-scale problems, this computational difference becomes more important as R requires manual computation of all derivatives, which is computationally inefficient compared to JuMP’s automatic differentiation. Manual derivative computation in R scales poorly with problem size, requiring O(n²) operations for each constraint and variable interaction, while JuMP’s automatic differentiation leverages optimised algorithms that scale much more efficiently. This efficiency gap becomes increasingly significant as problem complexity grows, making JuMP’s approach not just more convenient but more scalable for real-world epidemiological models with thousands of variables and constraints.</w:t>
       </w:r>
     </w:p>
     <w:bookmarkEnd w:id="52"/>

--- a/ToyModel_indirect_n_direct/R_approach/expSIR_in_R.docx
+++ b/ToyModel_indirect_n_direct/R_approach/expSIR_in_R.docx
@@ -6940,128 +6940,6 @@
         <w:pStyle w:val="SourceCode"/>
       </w:pPr>
       <w:r>
-        <w:rPr>
-          <w:rStyle w:val="CommentTok"/>
-        </w:rPr>
-        <w:t xml:space="preserve"># Display results</w:t>
-      </w:r>
-      <w:r>
-        <w:br/>
-      </w:r>
-      <w:r>
-        <w:rPr>
-          <w:rStyle w:val="FunctionTok"/>
-        </w:rPr>
-        <w:t xml:space="preserve">cat</w:t>
-      </w:r>
-      <w:r>
-        <w:rPr>
-          <w:rStyle w:val="NormalTok"/>
-        </w:rPr>
-        <w:t xml:space="preserve">(</w:t>
-      </w:r>
-      <w:r>
-        <w:rPr>
-          <w:rStyle w:val="StringTok"/>
-        </w:rPr>
-        <w:t xml:space="preserve">"</w:t>
-      </w:r>
-      <w:r>
-        <w:rPr>
-          <w:rStyle w:val="SpecialCharTok"/>
-        </w:rPr>
-        <w:t xml:space="preserve">\n</w:t>
-      </w:r>
-      <w:r>
-        <w:rPr>
-          <w:rStyle w:val="StringTok"/>
-        </w:rPr>
-        <w:t xml:space="preserve">Status:"</w:t>
-      </w:r>
-      <w:r>
-        <w:rPr>
-          <w:rStyle w:val="NormalTok"/>
-        </w:rPr>
-        <w:t xml:space="preserve">, res</w:t>
-      </w:r>
-      <w:r>
-        <w:rPr>
-          <w:rStyle w:val="SpecialCharTok"/>
-        </w:rPr>
-        <w:t xml:space="preserve">$</w:t>
-      </w:r>
-      <w:r>
-        <w:rPr>
-          <w:rStyle w:val="NormalTok"/>
-        </w:rPr>
-        <w:t xml:space="preserve">status, </w:t>
-      </w:r>
-      <w:r>
-        <w:rPr>
-          <w:rStyle w:val="StringTok"/>
-        </w:rPr>
-        <w:t xml:space="preserve">"</w:t>
-      </w:r>
-      <w:r>
-        <w:rPr>
-          <w:rStyle w:val="SpecialCharTok"/>
-        </w:rPr>
-        <w:t xml:space="preserve">\n</w:t>
-      </w:r>
-      <w:r>
-        <w:rPr>
-          <w:rStyle w:val="StringTok"/>
-        </w:rPr>
-        <w:t xml:space="preserve">Objective:"</w:t>
-      </w:r>
-      <w:r>
-        <w:rPr>
-          <w:rStyle w:val="NormalTok"/>
-        </w:rPr>
-        <w:t xml:space="preserve">, res</w:t>
-      </w:r>
-      <w:r>
-        <w:rPr>
-          <w:rStyle w:val="SpecialCharTok"/>
-        </w:rPr>
-        <w:t xml:space="preserve">$</w:t>
-      </w:r>
-      <w:r>
-        <w:rPr>
-          <w:rStyle w:val="NormalTok"/>
-        </w:rPr>
-        <w:t xml:space="preserve">objective, </w:t>
-      </w:r>
-      <w:r>
-        <w:rPr>
-          <w:rStyle w:val="StringTok"/>
-        </w:rPr>
-        <w:t xml:space="preserve">"</w:t>
-      </w:r>
-      <w:r>
-        <w:rPr>
-          <w:rStyle w:val="SpecialCharTok"/>
-        </w:rPr>
-        <w:t xml:space="preserve">\n</w:t>
-      </w:r>
-      <w:r>
-        <w:rPr>
-          <w:rStyle w:val="StringTok"/>
-        </w:rPr>
-        <w:t xml:space="preserve">"</w:t>
-      </w:r>
-      <w:r>
-        <w:rPr>
-          <w:rStyle w:val="NormalTok"/>
-        </w:rPr>
-        <w:t xml:space="preserve">)</w:t>
-      </w:r>
-    </w:p>
-    <w:p>
-      <w:pPr>
-        <w:pStyle w:val="SourceCode"/>
-      </w:pPr>
-      <w:r>
         <w:br/>
       </w:r>
       <w:r>
@@ -7383,1202 +7261,6 @@
       </w:pPr>
       <w:r>
         <w:t xml:space="preserve">R Approach</w:t>
-      </w:r>
-    </w:p>
-    <w:p>
-      <w:pPr>
-        <w:pStyle w:val="SourceCode"/>
-      </w:pPr>
-      <w:r>
-        <w:rPr>
-          <w:rStyle w:val="CommentTok"/>
-        </w:rPr>
-        <w:t xml:space="preserve"># Extract solution vectors from the optimisation result</w:t>
-      </w:r>
-      <w:r>
-        <w:br/>
-      </w:r>
-      <w:r>
-        <w:rPr>
-          <w:rStyle w:val="NormalTok"/>
-        </w:rPr>
-        <w:t xml:space="preserve">solI  </w:t>
-      </w:r>
-      <w:r>
-        <w:rPr>
-          <w:rStyle w:val="OtherTok"/>
-        </w:rPr>
-        <w:t xml:space="preserve">&lt;-</w:t>
-      </w:r>
-      <w:r>
-        <w:rPr>
-          <w:rStyle w:val="NormalTok"/>
-        </w:rPr>
-        <w:t xml:space="preserve"> res</w:t>
-      </w:r>
-      <w:r>
-        <w:rPr>
-          <w:rStyle w:val="SpecialCharTok"/>
-        </w:rPr>
-        <w:t xml:space="preserve">$</w:t>
-      </w:r>
-      <w:r>
-        <w:rPr>
-          <w:rStyle w:val="NormalTok"/>
-        </w:rPr>
-        <w:t xml:space="preserve">solution[</w:t>
-      </w:r>
-      <w:r>
-        <w:rPr>
-          <w:rStyle w:val="DecValTok"/>
-        </w:rPr>
-        <w:t xml:space="preserve">1</w:t>
-      </w:r>
-      <w:r>
-        <w:rPr>
-          <w:rStyle w:val="SpecialCharTok"/>
-        </w:rPr>
-        <w:t xml:space="preserve">:</w:t>
-      </w:r>
-      <w:r>
-        <w:rPr>
-          <w:rStyle w:val="NormalTok"/>
-        </w:rPr>
-        <w:t xml:space="preserve">nI]      </w:t>
-      </w:r>
-      <w:r>
-        <w:rPr>
-          <w:rStyle w:val="CommentTok"/>
-        </w:rPr>
-        <w:t xml:space="preserve"># Optimal I trajectory</w:t>
-      </w:r>
-      <w:r>
-        <w:br/>
-      </w:r>
-      <w:r>
-        <w:rPr>
-          <w:rStyle w:val="NormalTok"/>
-        </w:rPr>
-        <w:t xml:space="preserve">solU  </w:t>
-      </w:r>
-      <w:r>
-        <w:rPr>
-          <w:rStyle w:val="OtherTok"/>
-        </w:rPr>
-        <w:t xml:space="preserve">&lt;-</w:t>
-      </w:r>
-      <w:r>
-        <w:rPr>
-          <w:rStyle w:val="NormalTok"/>
-        </w:rPr>
-        <w:t xml:space="preserve"> res</w:t>
-      </w:r>
-      <w:r>
-        <w:rPr>
-          <w:rStyle w:val="SpecialCharTok"/>
-        </w:rPr>
-        <w:t xml:space="preserve">$</w:t>
-      </w:r>
-      <w:r>
-        <w:rPr>
-          <w:rStyle w:val="NormalTok"/>
-        </w:rPr>
-        <w:t xml:space="preserve">solution[(nI</w:t>
-      </w:r>
-      <w:r>
-        <w:rPr>
-          <w:rStyle w:val="SpecialCharTok"/>
-        </w:rPr>
-        <w:t xml:space="preserve">+</w:t>
-      </w:r>
-      <w:r>
-        <w:rPr>
-          <w:rStyle w:val="DecValTok"/>
-        </w:rPr>
-        <w:t xml:space="preserve">1</w:t>
-      </w:r>
-      <w:r>
-        <w:rPr>
-          <w:rStyle w:val="NormalTok"/>
-        </w:rPr>
-        <w:t xml:space="preserve">)</w:t>
-      </w:r>
-      <w:r>
-        <w:rPr>
-          <w:rStyle w:val="SpecialCharTok"/>
-        </w:rPr>
-        <w:t xml:space="preserve">:</w:t>
-      </w:r>
-      <w:r>
-        <w:rPr>
-          <w:rStyle w:val="NormalTok"/>
-        </w:rPr>
-        <w:t xml:space="preserve">n]  </w:t>
-      </w:r>
-      <w:r>
-        <w:rPr>
-          <w:rStyle w:val="CommentTok"/>
-        </w:rPr>
-        <w:t xml:space="preserve"># Optimal υ trajectory</w:t>
-      </w:r>
-      <w:r>
-        <w:br/>
-      </w:r>
-      <w:r>
-        <w:br/>
-      </w:r>
-      <w:r>
-        <w:rPr>
-          <w:rStyle w:val="ControlFlowTok"/>
-        </w:rPr>
-        <w:t xml:space="preserve">if</w:t>
-      </w:r>
-      <w:r>
-        <w:rPr>
-          <w:rStyle w:val="NormalTok"/>
-        </w:rPr>
-        <w:t xml:space="preserve"> (</w:t>
-      </w:r>
-      <w:r>
-        <w:rPr>
-          <w:rStyle w:val="FunctionTok"/>
-        </w:rPr>
-        <w:t xml:space="preserve">require</w:t>
-      </w:r>
-      <w:r>
-        <w:rPr>
-          <w:rStyle w:val="NormalTok"/>
-        </w:rPr>
-        <w:t xml:space="preserve">(graphics, </w:t>
-      </w:r>
-      <w:r>
-        <w:rPr>
-          <w:rStyle w:val="AttributeTok"/>
-        </w:rPr>
-        <w:t xml:space="preserve">quietly =</w:t>
-      </w:r>
-      <w:r>
-        <w:rPr>
-          <w:rStyle w:val="NormalTok"/>
-        </w:rPr>
-        <w:t xml:space="preserve"> </w:t>
-      </w:r>
-      <w:r>
-        <w:rPr>
-          <w:rStyle w:val="ConstantTok"/>
-        </w:rPr>
-        <w:t xml:space="preserve">TRUE</w:t>
-      </w:r>
-      <w:r>
-        <w:rPr>
-          <w:rStyle w:val="NormalTok"/>
-        </w:rPr>
-        <w:t xml:space="preserve">)) {</w:t>
-      </w:r>
-      <w:r>
-        <w:br/>
-      </w:r>
-      <w:r>
-        <w:rPr>
-          <w:rStyle w:val="NormalTok"/>
-        </w:rPr>
-        <w:t xml:space="preserve">  I_optimal </w:t>
-      </w:r>
-      <w:r>
-        <w:rPr>
-          <w:rStyle w:val="OtherTok"/>
-        </w:rPr>
-        <w:t xml:space="preserve">&lt;-</w:t>
-      </w:r>
-      <w:r>
-        <w:rPr>
-          <w:rStyle w:val="NormalTok"/>
-        </w:rPr>
-        <w:t xml:space="preserve"> solI</w:t>
-      </w:r>
-      <w:r>
-        <w:br/>
-      </w:r>
-      <w:r>
-        <w:rPr>
-          <w:rStyle w:val="NormalTok"/>
-        </w:rPr>
-        <w:t xml:space="preserve">  υ_optimal </w:t>
-      </w:r>
-      <w:r>
-        <w:rPr>
-          <w:rStyle w:val="OtherTok"/>
-        </w:rPr>
-        <w:t xml:space="preserve">&lt;-</w:t>
-      </w:r>
-      <w:r>
-        <w:rPr>
-          <w:rStyle w:val="NormalTok"/>
-        </w:rPr>
-        <w:t xml:space="preserve"> solU</w:t>
-      </w:r>
-      <w:r>
-        <w:br/>
-      </w:r>
-      <w:r>
-        <w:rPr>
-          <w:rStyle w:val="NormalTok"/>
-        </w:rPr>
-        <w:t xml:space="preserve">  ts </w:t>
-      </w:r>
-      <w:r>
-        <w:rPr>
-          <w:rStyle w:val="OtherTok"/>
-        </w:rPr>
-        <w:t xml:space="preserve">&lt;-</w:t>
-      </w:r>
-      <w:r>
-        <w:rPr>
-          <w:rStyle w:val="NormalTok"/>
-        </w:rPr>
-        <w:t xml:space="preserve"> </w:t>
-      </w:r>
-      <w:r>
-        <w:rPr>
-          <w:rStyle w:val="FunctionTok"/>
-        </w:rPr>
-        <w:t xml:space="preserve">seq</w:t>
-      </w:r>
-      <w:r>
-        <w:rPr>
-          <w:rStyle w:val="NormalTok"/>
-        </w:rPr>
-        <w:t xml:space="preserve">(t0, tf, </w:t>
-      </w:r>
-      <w:r>
-        <w:rPr>
-          <w:rStyle w:val="AttributeTok"/>
-        </w:rPr>
-        <w:t xml:space="preserve">by =</w:t>
-      </w:r>
-      <w:r>
-        <w:rPr>
-          <w:rStyle w:val="NormalTok"/>
-        </w:rPr>
-        <w:t xml:space="preserve"> dt)  </w:t>
-      </w:r>
-      <w:r>
-        <w:rPr>
-          <w:rStyle w:val="CommentTok"/>
-        </w:rPr>
-        <w:t xml:space="preserve"># time grid (T+1 points)</w:t>
-      </w:r>
-      <w:r>
-        <w:br/>
-      </w:r>
-      <w:r>
-        <w:rPr>
-          <w:rStyle w:val="NormalTok"/>
-        </w:rPr>
-        <w:t xml:space="preserve">  </w:t>
-      </w:r>
-      <w:r>
-        <w:br/>
-      </w:r>
-      <w:r>
-        <w:rPr>
-          <w:rStyle w:val="NormalTok"/>
-        </w:rPr>
-        <w:t xml:space="preserve">  </w:t>
-      </w:r>
-      <w:r>
-        <w:rPr>
-          <w:rStyle w:val="CommentTok"/>
-        </w:rPr>
-        <w:t xml:space="preserve"># Configure plotting window </w:t>
-      </w:r>
-      <w:r>
-        <w:br/>
-      </w:r>
-      <w:r>
-        <w:rPr>
-          <w:rStyle w:val="NormalTok"/>
-        </w:rPr>
-        <w:t xml:space="preserve">  </w:t>
-      </w:r>
-      <w:r>
-        <w:rPr>
-          <w:rStyle w:val="FunctionTok"/>
-        </w:rPr>
-        <w:t xml:space="preserve">par</w:t>
-      </w:r>
-      <w:r>
-        <w:rPr>
-          <w:rStyle w:val="NormalTok"/>
-        </w:rPr>
-        <w:t xml:space="preserve">(</w:t>
-      </w:r>
-      <w:r>
-        <w:rPr>
-          <w:rStyle w:val="AttributeTok"/>
-        </w:rPr>
-        <w:t xml:space="preserve">mfrow =</w:t>
-      </w:r>
-      <w:r>
-        <w:rPr>
-          <w:rStyle w:val="NormalTok"/>
-        </w:rPr>
-        <w:t xml:space="preserve"> </w:t>
-      </w:r>
-      <w:r>
-        <w:rPr>
-          <w:rStyle w:val="FunctionTok"/>
-        </w:rPr>
-        <w:t xml:space="preserve">c</w:t>
-      </w:r>
-      <w:r>
-        <w:rPr>
-          <w:rStyle w:val="NormalTok"/>
-        </w:rPr>
-        <w:t xml:space="preserve">(</w:t>
-      </w:r>
-      <w:r>
-        <w:rPr>
-          <w:rStyle w:val="DecValTok"/>
-        </w:rPr>
-        <w:t xml:space="preserve">2</w:t>
-      </w:r>
-      <w:r>
-        <w:rPr>
-          <w:rStyle w:val="NormalTok"/>
-        </w:rPr>
-        <w:t xml:space="preserve">, </w:t>
-      </w:r>
-      <w:r>
-        <w:rPr>
-          <w:rStyle w:val="DecValTok"/>
-        </w:rPr>
-        <w:t xml:space="preserve">1</w:t>
-      </w:r>
-      <w:r>
-        <w:rPr>
-          <w:rStyle w:val="NormalTok"/>
-        </w:rPr>
-        <w:t xml:space="preserve">), </w:t>
-      </w:r>
-      <w:r>
-        <w:rPr>
-          <w:rStyle w:val="AttributeTok"/>
-        </w:rPr>
-        <w:t xml:space="preserve">mar =</w:t>
-      </w:r>
-      <w:r>
-        <w:rPr>
-          <w:rStyle w:val="NormalTok"/>
-        </w:rPr>
-        <w:t xml:space="preserve"> </w:t>
-      </w:r>
-      <w:r>
-        <w:rPr>
-          <w:rStyle w:val="FunctionTok"/>
-        </w:rPr>
-        <w:t xml:space="preserve">c</w:t>
-      </w:r>
-      <w:r>
-        <w:rPr>
-          <w:rStyle w:val="NormalTok"/>
-        </w:rPr>
-        <w:t xml:space="preserve">(</w:t>
-      </w:r>
-      <w:r>
-        <w:rPr>
-          <w:rStyle w:val="DecValTok"/>
-        </w:rPr>
-        <w:t xml:space="preserve">5</w:t>
-      </w:r>
-      <w:r>
-        <w:rPr>
-          <w:rStyle w:val="NormalTok"/>
-        </w:rPr>
-        <w:t xml:space="preserve">, </w:t>
-      </w:r>
-      <w:r>
-        <w:rPr>
-          <w:rStyle w:val="DecValTok"/>
-        </w:rPr>
-        <w:t xml:space="preserve">5</w:t>
-      </w:r>
-      <w:r>
-        <w:rPr>
-          <w:rStyle w:val="NormalTok"/>
-        </w:rPr>
-        <w:t xml:space="preserve">, </w:t>
-      </w:r>
-      <w:r>
-        <w:rPr>
-          <w:rStyle w:val="DecValTok"/>
-        </w:rPr>
-        <w:t xml:space="preserve">3</w:t>
-      </w:r>
-      <w:r>
-        <w:rPr>
-          <w:rStyle w:val="NormalTok"/>
-        </w:rPr>
-        <w:t xml:space="preserve">, </w:t>
-      </w:r>
-      <w:r>
-        <w:rPr>
-          <w:rStyle w:val="DecValTok"/>
-        </w:rPr>
-        <w:t xml:space="preserve">2</w:t>
-      </w:r>
-      <w:r>
-        <w:rPr>
-          <w:rStyle w:val="NormalTok"/>
-        </w:rPr>
-        <w:t xml:space="preserve">))</w:t>
-      </w:r>
-      <w:r>
-        <w:br/>
-      </w:r>
-      <w:r>
-        <w:rPr>
-          <w:rStyle w:val="NormalTok"/>
-        </w:rPr>
-        <w:t xml:space="preserve">  </w:t>
-      </w:r>
-      <w:r>
-        <w:br/>
-      </w:r>
-      <w:r>
-        <w:rPr>
-          <w:rStyle w:val="NormalTok"/>
-        </w:rPr>
-        <w:t xml:space="preserve">  </w:t>
-      </w:r>
-      <w:r>
-        <w:rPr>
-          <w:rStyle w:val="CommentTok"/>
-        </w:rPr>
-        <w:t xml:space="preserve"># Plot 1: Optimal infection</w:t>
-      </w:r>
-      <w:r>
-        <w:br/>
-      </w:r>
-      <w:r>
-        <w:rPr>
-          <w:rStyle w:val="NormalTok"/>
-        </w:rPr>
-        <w:t xml:space="preserve">  </w:t>
-      </w:r>
-      <w:r>
-        <w:rPr>
-          <w:rStyle w:val="FunctionTok"/>
-        </w:rPr>
-        <w:t xml:space="preserve">plot</w:t>
-      </w:r>
-      <w:r>
-        <w:rPr>
-          <w:rStyle w:val="NormalTok"/>
-        </w:rPr>
-        <w:t xml:space="preserve">(ts, I_optimal,</w:t>
-      </w:r>
-      <w:r>
-        <w:br/>
-      </w:r>
-      <w:r>
-        <w:rPr>
-          <w:rStyle w:val="NormalTok"/>
-        </w:rPr>
-        <w:t xml:space="preserve">       </w:t>
-      </w:r>
-      <w:r>
-        <w:rPr>
-          <w:rStyle w:val="AttributeTok"/>
-        </w:rPr>
-        <w:t xml:space="preserve">type =</w:t>
-      </w:r>
-      <w:r>
-        <w:rPr>
-          <w:rStyle w:val="NormalTok"/>
-        </w:rPr>
-        <w:t xml:space="preserve"> </w:t>
-      </w:r>
-      <w:r>
-        <w:rPr>
-          <w:rStyle w:val="StringTok"/>
-        </w:rPr>
-        <w:t xml:space="preserve">"l"</w:t>
-      </w:r>
-      <w:r>
-        <w:rPr>
-          <w:rStyle w:val="NormalTok"/>
-        </w:rPr>
-        <w:t xml:space="preserve">, </w:t>
-      </w:r>
-      <w:r>
-        <w:rPr>
-          <w:rStyle w:val="AttributeTok"/>
-        </w:rPr>
-        <w:t xml:space="preserve">lwd =</w:t>
-      </w:r>
-      <w:r>
-        <w:rPr>
-          <w:rStyle w:val="NormalTok"/>
-        </w:rPr>
-        <w:t xml:space="preserve"> </w:t>
-      </w:r>
-      <w:r>
-        <w:rPr>
-          <w:rStyle w:val="DecValTok"/>
-        </w:rPr>
-        <w:t xml:space="preserve">2</w:t>
-      </w:r>
-      <w:r>
-        <w:rPr>
-          <w:rStyle w:val="NormalTok"/>
-        </w:rPr>
-        <w:t xml:space="preserve">, </w:t>
-      </w:r>
-      <w:r>
-        <w:rPr>
-          <w:rStyle w:val="AttributeTok"/>
-        </w:rPr>
-        <w:t xml:space="preserve">col =</w:t>
-      </w:r>
-      <w:r>
-        <w:rPr>
-          <w:rStyle w:val="NormalTok"/>
-        </w:rPr>
-        <w:t xml:space="preserve"> </w:t>
-      </w:r>
-      <w:r>
-        <w:rPr>
-          <w:rStyle w:val="StringTok"/>
-        </w:rPr>
-        <w:t xml:space="preserve">"red"</w:t>
-      </w:r>
-      <w:r>
-        <w:rPr>
-          <w:rStyle w:val="NormalTok"/>
-        </w:rPr>
-        <w:t xml:space="preserve">,</w:t>
-      </w:r>
-      <w:r>
-        <w:br/>
-      </w:r>
-      <w:r>
-        <w:rPr>
-          <w:rStyle w:val="NormalTok"/>
-        </w:rPr>
-        <w:t xml:space="preserve">       </w:t>
-      </w:r>
-      <w:r>
-        <w:rPr>
-          <w:rStyle w:val="AttributeTok"/>
-        </w:rPr>
-        <w:t xml:space="preserve">main =</w:t>
-      </w:r>
-      <w:r>
-        <w:rPr>
-          <w:rStyle w:val="NormalTok"/>
-        </w:rPr>
-        <w:t xml:space="preserve"> </w:t>
-      </w:r>
-      <w:r>
-        <w:rPr>
-          <w:rStyle w:val="StringTok"/>
-        </w:rPr>
-        <w:t xml:space="preserve">"Optimal  I"</w:t>
-      </w:r>
-      <w:r>
-        <w:rPr>
-          <w:rStyle w:val="NormalTok"/>
-        </w:rPr>
-        <w:t xml:space="preserve">,</w:t>
-      </w:r>
-      <w:r>
-        <w:br/>
-      </w:r>
-      <w:r>
-        <w:rPr>
-          <w:rStyle w:val="NormalTok"/>
-        </w:rPr>
-        <w:t xml:space="preserve">       </w:t>
-      </w:r>
-      <w:r>
-        <w:rPr>
-          <w:rStyle w:val="AttributeTok"/>
-        </w:rPr>
-        <w:t xml:space="preserve">xlab =</w:t>
-      </w:r>
-      <w:r>
-        <w:rPr>
-          <w:rStyle w:val="NormalTok"/>
-        </w:rPr>
-        <w:t xml:space="preserve"> </w:t>
-      </w:r>
-      <w:r>
-        <w:rPr>
-          <w:rStyle w:val="StringTok"/>
-        </w:rPr>
-        <w:t xml:space="preserve">"Time (days)"</w:t>
-      </w:r>
-      <w:r>
-        <w:rPr>
-          <w:rStyle w:val="NormalTok"/>
-        </w:rPr>
-        <w:t xml:space="preserve">, </w:t>
-      </w:r>
-      <w:r>
-        <w:rPr>
-          <w:rStyle w:val="AttributeTok"/>
-        </w:rPr>
-        <w:t xml:space="preserve">ylab =</w:t>
-      </w:r>
-      <w:r>
-        <w:rPr>
-          <w:rStyle w:val="NormalTok"/>
-        </w:rPr>
-        <w:t xml:space="preserve"> </w:t>
-      </w:r>
-      <w:r>
-        <w:rPr>
-          <w:rStyle w:val="StringTok"/>
-        </w:rPr>
-        <w:t xml:space="preserve">"Infected population (I)"</w:t>
-      </w:r>
-      <w:r>
-        <w:rPr>
-          <w:rStyle w:val="NormalTok"/>
-        </w:rPr>
-        <w:t xml:space="preserve">,</w:t>
-      </w:r>
-      <w:r>
-        <w:br/>
-      </w:r>
-      <w:r>
-        <w:rPr>
-          <w:rStyle w:val="NormalTok"/>
-        </w:rPr>
-        <w:t xml:space="preserve">       </w:t>
-      </w:r>
-      <w:r>
-        <w:rPr>
-          <w:rStyle w:val="AttributeTok"/>
-        </w:rPr>
-        <w:t xml:space="preserve">cex.lab =</w:t>
-      </w:r>
-      <w:r>
-        <w:rPr>
-          <w:rStyle w:val="NormalTok"/>
-        </w:rPr>
-        <w:t xml:space="preserve"> </w:t>
-      </w:r>
-      <w:r>
-        <w:rPr>
-          <w:rStyle w:val="FloatTok"/>
-        </w:rPr>
-        <w:t xml:space="preserve">1.2</w:t>
-      </w:r>
-      <w:r>
-        <w:rPr>
-          <w:rStyle w:val="NormalTok"/>
-        </w:rPr>
-        <w:t xml:space="preserve">, </w:t>
-      </w:r>
-      <w:r>
-        <w:rPr>
-          <w:rStyle w:val="AttributeTok"/>
-        </w:rPr>
-        <w:t xml:space="preserve">cex.axis =</w:t>
-      </w:r>
-      <w:r>
-        <w:rPr>
-          <w:rStyle w:val="NormalTok"/>
-        </w:rPr>
-        <w:t xml:space="preserve"> </w:t>
-      </w:r>
-      <w:r>
-        <w:rPr>
-          <w:rStyle w:val="FloatTok"/>
-        </w:rPr>
-        <w:t xml:space="preserve">1.0</w:t>
-      </w:r>
-      <w:r>
-        <w:rPr>
-          <w:rStyle w:val="NormalTok"/>
-        </w:rPr>
-        <w:t xml:space="preserve">, </w:t>
-      </w:r>
-      <w:r>
-        <w:rPr>
-          <w:rStyle w:val="AttributeTok"/>
-        </w:rPr>
-        <w:t xml:space="preserve">cex.main =</w:t>
-      </w:r>
-      <w:r>
-        <w:rPr>
-          <w:rStyle w:val="NormalTok"/>
-        </w:rPr>
-        <w:t xml:space="preserve"> </w:t>
-      </w:r>
-      <w:r>
-        <w:rPr>
-          <w:rStyle w:val="FloatTok"/>
-        </w:rPr>
-        <w:t xml:space="preserve">1.2</w:t>
-      </w:r>
-      <w:r>
-        <w:rPr>
-          <w:rStyle w:val="NormalTok"/>
-        </w:rPr>
-        <w:t xml:space="preserve">,</w:t>
-      </w:r>
-      <w:r>
-        <w:br/>
-      </w:r>
-      <w:r>
-        <w:rPr>
-          <w:rStyle w:val="NormalTok"/>
-        </w:rPr>
-        <w:t xml:space="preserve">       </w:t>
-      </w:r>
-      <w:r>
-        <w:rPr>
-          <w:rStyle w:val="AttributeTok"/>
-        </w:rPr>
-        <w:t xml:space="preserve">ylim =</w:t>
-      </w:r>
-      <w:r>
-        <w:rPr>
-          <w:rStyle w:val="NormalTok"/>
-        </w:rPr>
-        <w:t xml:space="preserve"> </w:t>
-      </w:r>
-      <w:r>
-        <w:rPr>
-          <w:rStyle w:val="FunctionTok"/>
-        </w:rPr>
-        <w:t xml:space="preserve">c</w:t>
-      </w:r>
-      <w:r>
-        <w:rPr>
-          <w:rStyle w:val="NormalTok"/>
-        </w:rPr>
-        <w:t xml:space="preserve">(</w:t>
-      </w:r>
-      <w:r>
-        <w:rPr>
-          <w:rStyle w:val="FloatTok"/>
-        </w:rPr>
-        <w:t xml:space="preserve">0.01</w:t>
-      </w:r>
-      <w:r>
-        <w:rPr>
-          <w:rStyle w:val="NormalTok"/>
-        </w:rPr>
-        <w:t xml:space="preserve">, </w:t>
-      </w:r>
-      <w:r>
-        <w:rPr>
-          <w:rStyle w:val="FloatTok"/>
-        </w:rPr>
-        <w:t xml:space="preserve">0.1</w:t>
-      </w:r>
-      <w:r>
-        <w:rPr>
-          <w:rStyle w:val="NormalTok"/>
-        </w:rPr>
-        <w:t xml:space="preserve">))</w:t>
-      </w:r>
-      <w:r>
-        <w:br/>
-      </w:r>
-      <w:r>
-        <w:rPr>
-          <w:rStyle w:val="NormalTok"/>
-        </w:rPr>
-        <w:t xml:space="preserve">  </w:t>
-      </w:r>
-      <w:r>
-        <w:rPr>
-          <w:rStyle w:val="FunctionTok"/>
-        </w:rPr>
-        <w:t xml:space="preserve">grid</w:t>
-      </w:r>
-      <w:r>
-        <w:rPr>
-          <w:rStyle w:val="NormalTok"/>
-        </w:rPr>
-        <w:t xml:space="preserve">()</w:t>
-      </w:r>
-      <w:r>
-        <w:br/>
-      </w:r>
-      <w:r>
-        <w:rPr>
-          <w:rStyle w:val="NormalTok"/>
-        </w:rPr>
-        <w:t xml:space="preserve">  </w:t>
-      </w:r>
-      <w:r>
-        <w:br/>
-      </w:r>
-      <w:r>
-        <w:rPr>
-          <w:rStyle w:val="NormalTok"/>
-        </w:rPr>
-        <w:t xml:space="preserve">  </w:t>
-      </w:r>
-      <w:r>
-        <w:rPr>
-          <w:rStyle w:val="CommentTok"/>
-        </w:rPr>
-        <w:t xml:space="preserve"># Plot 2: Optimal control</w:t>
-      </w:r>
-      <w:r>
-        <w:br/>
-      </w:r>
-      <w:r>
-        <w:rPr>
-          <w:rStyle w:val="NormalTok"/>
-        </w:rPr>
-        <w:t xml:space="preserve">  </w:t>
-      </w:r>
-      <w:r>
-        <w:rPr>
-          <w:rStyle w:val="FunctionTok"/>
-        </w:rPr>
-        <w:t xml:space="preserve">plot</w:t>
-      </w:r>
-      <w:r>
-        <w:rPr>
-          <w:rStyle w:val="NormalTok"/>
-        </w:rPr>
-        <w:t xml:space="preserve">(ts, υ_optimal,</w:t>
-      </w:r>
-      <w:r>
-        <w:br/>
-      </w:r>
-      <w:r>
-        <w:rPr>
-          <w:rStyle w:val="NormalTok"/>
-        </w:rPr>
-        <w:t xml:space="preserve">       </w:t>
-      </w:r>
-      <w:r>
-        <w:rPr>
-          <w:rStyle w:val="AttributeTok"/>
-        </w:rPr>
-        <w:t xml:space="preserve">type =</w:t>
-      </w:r>
-      <w:r>
-        <w:rPr>
-          <w:rStyle w:val="NormalTok"/>
-        </w:rPr>
-        <w:t xml:space="preserve"> </w:t>
-      </w:r>
-      <w:r>
-        <w:rPr>
-          <w:rStyle w:val="StringTok"/>
-        </w:rPr>
-        <w:t xml:space="preserve">"l"</w:t>
-      </w:r>
-      <w:r>
-        <w:rPr>
-          <w:rStyle w:val="NormalTok"/>
-        </w:rPr>
-        <w:t xml:space="preserve">, </w:t>
-      </w:r>
-      <w:r>
-        <w:rPr>
-          <w:rStyle w:val="AttributeTok"/>
-        </w:rPr>
-        <w:t xml:space="preserve">lwd =</w:t>
-      </w:r>
-      <w:r>
-        <w:rPr>
-          <w:rStyle w:val="NormalTok"/>
-        </w:rPr>
-        <w:t xml:space="preserve"> </w:t>
-      </w:r>
-      <w:r>
-        <w:rPr>
-          <w:rStyle w:val="DecValTok"/>
-        </w:rPr>
-        <w:t xml:space="preserve">2</w:t>
-      </w:r>
-      <w:r>
-        <w:rPr>
-          <w:rStyle w:val="NormalTok"/>
-        </w:rPr>
-        <w:t xml:space="preserve">, </w:t>
-      </w:r>
-      <w:r>
-        <w:rPr>
-          <w:rStyle w:val="AttributeTok"/>
-        </w:rPr>
-        <w:t xml:space="preserve">col =</w:t>
-      </w:r>
-      <w:r>
-        <w:rPr>
-          <w:rStyle w:val="NormalTok"/>
-        </w:rPr>
-        <w:t xml:space="preserve"> </w:t>
-      </w:r>
-      <w:r>
-        <w:rPr>
-          <w:rStyle w:val="StringTok"/>
-        </w:rPr>
-        <w:t xml:space="preserve">"blue"</w:t>
-      </w:r>
-      <w:r>
-        <w:rPr>
-          <w:rStyle w:val="NormalTok"/>
-        </w:rPr>
-        <w:t xml:space="preserve">,</w:t>
-      </w:r>
-      <w:r>
-        <w:br/>
-      </w:r>
-      <w:r>
-        <w:rPr>
-          <w:rStyle w:val="NormalTok"/>
-        </w:rPr>
-        <w:t xml:space="preserve">       </w:t>
-      </w:r>
-      <w:r>
-        <w:rPr>
-          <w:rStyle w:val="AttributeTok"/>
-        </w:rPr>
-        <w:t xml:space="preserve">main =</w:t>
-      </w:r>
-      <w:r>
-        <w:rPr>
-          <w:rStyle w:val="NormalTok"/>
-        </w:rPr>
-        <w:t xml:space="preserve"> </w:t>
-      </w:r>
-      <w:r>
-        <w:rPr>
-          <w:rStyle w:val="StringTok"/>
-        </w:rPr>
-        <w:t xml:space="preserve">"Optimal control"</w:t>
-      </w:r>
-      <w:r>
-        <w:rPr>
-          <w:rStyle w:val="NormalTok"/>
-        </w:rPr>
-        <w:t xml:space="preserve">,</w:t>
-      </w:r>
-      <w:r>
-        <w:br/>
-      </w:r>
-      <w:r>
-        <w:rPr>
-          <w:rStyle w:val="NormalTok"/>
-        </w:rPr>
-        <w:t xml:space="preserve">       </w:t>
-      </w:r>
-      <w:r>
-        <w:rPr>
-          <w:rStyle w:val="AttributeTok"/>
-        </w:rPr>
-        <w:t xml:space="preserve">xlab =</w:t>
-      </w:r>
-      <w:r>
-        <w:rPr>
-          <w:rStyle w:val="NormalTok"/>
-        </w:rPr>
-        <w:t xml:space="preserve"> </w:t>
-      </w:r>
-      <w:r>
-        <w:rPr>
-          <w:rStyle w:val="StringTok"/>
-        </w:rPr>
-        <w:t xml:space="preserve">"Time (days)"</w:t>
-      </w:r>
-      <w:r>
-        <w:rPr>
-          <w:rStyle w:val="NormalTok"/>
-        </w:rPr>
-        <w:t xml:space="preserve">, </w:t>
-      </w:r>
-      <w:r>
-        <w:rPr>
-          <w:rStyle w:val="AttributeTok"/>
-        </w:rPr>
-        <w:t xml:space="preserve">ylab =</w:t>
-      </w:r>
-      <w:r>
-        <w:rPr>
-          <w:rStyle w:val="NormalTok"/>
-        </w:rPr>
-        <w:t xml:space="preserve"> </w:t>
-      </w:r>
-      <w:r>
-        <w:rPr>
-          <w:rStyle w:val="StringTok"/>
-        </w:rPr>
-        <w:t xml:space="preserve">"Control value (υ)"</w:t>
-      </w:r>
-      <w:r>
-        <w:rPr>
-          <w:rStyle w:val="NormalTok"/>
-        </w:rPr>
-        <w:t xml:space="preserve">,</w:t>
-      </w:r>
-      <w:r>
-        <w:br/>
-      </w:r>
-      <w:r>
-        <w:rPr>
-          <w:rStyle w:val="NormalTok"/>
-        </w:rPr>
-        <w:t xml:space="preserve">       </w:t>
-      </w:r>
-      <w:r>
-        <w:rPr>
-          <w:rStyle w:val="AttributeTok"/>
-        </w:rPr>
-        <w:t xml:space="preserve">cex.lab =</w:t>
-      </w:r>
-      <w:r>
-        <w:rPr>
-          <w:rStyle w:val="NormalTok"/>
-        </w:rPr>
-        <w:t xml:space="preserve"> </w:t>
-      </w:r>
-      <w:r>
-        <w:rPr>
-          <w:rStyle w:val="FloatTok"/>
-        </w:rPr>
-        <w:t xml:space="preserve">1.2</w:t>
-      </w:r>
-      <w:r>
-        <w:rPr>
-          <w:rStyle w:val="NormalTok"/>
-        </w:rPr>
-        <w:t xml:space="preserve">, </w:t>
-      </w:r>
-      <w:r>
-        <w:rPr>
-          <w:rStyle w:val="AttributeTok"/>
-        </w:rPr>
-        <w:t xml:space="preserve">cex.axis =</w:t>
-      </w:r>
-      <w:r>
-        <w:rPr>
-          <w:rStyle w:val="NormalTok"/>
-        </w:rPr>
-        <w:t xml:space="preserve"> </w:t>
-      </w:r>
-      <w:r>
-        <w:rPr>
-          <w:rStyle w:val="FloatTok"/>
-        </w:rPr>
-        <w:t xml:space="preserve">1.0</w:t>
-      </w:r>
-      <w:r>
-        <w:rPr>
-          <w:rStyle w:val="NormalTok"/>
-        </w:rPr>
-        <w:t xml:space="preserve">, </w:t>
-      </w:r>
-      <w:r>
-        <w:rPr>
-          <w:rStyle w:val="AttributeTok"/>
-        </w:rPr>
-        <w:t xml:space="preserve">cex.main =</w:t>
-      </w:r>
-      <w:r>
-        <w:rPr>
-          <w:rStyle w:val="NormalTok"/>
-        </w:rPr>
-        <w:t xml:space="preserve"> </w:t>
-      </w:r>
-      <w:r>
-        <w:rPr>
-          <w:rStyle w:val="FloatTok"/>
-        </w:rPr>
-        <w:t xml:space="preserve">1.2</w:t>
-      </w:r>
-      <w:r>
-        <w:rPr>
-          <w:rStyle w:val="NormalTok"/>
-        </w:rPr>
-        <w:t xml:space="preserve">,</w:t>
-      </w:r>
-      <w:r>
-        <w:br/>
-      </w:r>
-      <w:r>
-        <w:rPr>
-          <w:rStyle w:val="NormalTok"/>
-        </w:rPr>
-        <w:t xml:space="preserve">       </w:t>
-      </w:r>
-      <w:r>
-        <w:rPr>
-          <w:rStyle w:val="AttributeTok"/>
-        </w:rPr>
-        <w:t xml:space="preserve">ylim =</w:t>
-      </w:r>
-      <w:r>
-        <w:rPr>
-          <w:rStyle w:val="NormalTok"/>
-        </w:rPr>
-        <w:t xml:space="preserve"> </w:t>
-      </w:r>
-      <w:r>
-        <w:rPr>
-          <w:rStyle w:val="FunctionTok"/>
-        </w:rPr>
-        <w:t xml:space="preserve">c</w:t>
-      </w:r>
-      <w:r>
-        <w:rPr>
-          <w:rStyle w:val="NormalTok"/>
-        </w:rPr>
-        <w:t xml:space="preserve">(</w:t>
-      </w:r>
-      <w:r>
-        <w:rPr>
-          <w:rStyle w:val="DecValTok"/>
-        </w:rPr>
-        <w:t xml:space="preserve">0</w:t>
-      </w:r>
-      <w:r>
-        <w:rPr>
-          <w:rStyle w:val="NormalTok"/>
-        </w:rPr>
-        <w:t xml:space="preserve">, υ_max))</w:t>
-      </w:r>
-      <w:r>
-        <w:br/>
-      </w:r>
-      <w:r>
-        <w:rPr>
-          <w:rStyle w:val="NormalTok"/>
-        </w:rPr>
-        <w:t xml:space="preserve">  </w:t>
-      </w:r>
-      <w:r>
-        <w:rPr>
-          <w:rStyle w:val="FunctionTok"/>
-        </w:rPr>
-        <w:t xml:space="preserve">grid</w:t>
-      </w:r>
-      <w:r>
-        <w:rPr>
-          <w:rStyle w:val="NormalTok"/>
-        </w:rPr>
-        <w:t xml:space="preserve">()</w:t>
-      </w:r>
-      <w:r>
-        <w:br/>
-      </w:r>
-      <w:r>
-        <w:rPr>
-          <w:rStyle w:val="NormalTok"/>
-        </w:rPr>
-        <w:t xml:space="preserve">}</w:t>
       </w:r>
     </w:p>
     <w:p>
@@ -8595,7 +7277,7 @@
               <a:graphicData uri="http://schemas.openxmlformats.org/drawingml/2006/picture">
                 <pic:pic>
                   <pic:nvPicPr>
-                    <pic:cNvPr descr="expSIR_in_R_files/figure-docx/unnamed-chunk-8-1.png" id="49" name="Picture"/>
+                    <pic:cNvPr descr="expSIR_in_R_files/figure-docx/unnamed-chunk-9-1.png" id="49" name="Picture"/>
                     <pic:cNvPicPr>
                       <a:picLocks noChangeArrowheads="1" noChangeAspect="1"/>
                     </pic:cNvPicPr>
@@ -8644,7 +7326,7 @@
         <w:pStyle w:val="FirstParagraph"/>
       </w:pPr>
       <w:r>
-        <w:t xml:space="preserve">This toy model has:</w:t>
+        <w:t xml:space="preserve">This model has:</w:t>
       </w:r>
     </w:p>
     <w:p>
